--- a/doc/mybatis-xmlMapper.docx
+++ b/doc/mybatis-xmlMapper.docx
@@ -5648,8 +5648,6 @@
         </w:rPr>
         <w:t>同名</w:t>
       </w:r>
-      <w:bookmarkStart w:id="1" w:name="_GoBack"/>
-      <w:bookmarkEnd w:id="1"/>
       <w:r>
         <w:rPr>
           <w:rFonts w:ascii="宋体" w:eastAsia="宋体" w:hAnsi="宋体" w:cs="Courier New" w:hint="eastAsia"/>
@@ -18364,7 +18362,39 @@
           <w:sz w:val="21"/>
           <w:szCs w:val="21"/>
         </w:rPr>
-        <w:t>apper文件namespace（配置日志输出要求）</w:t>
+        <w:t>apper文件namespace</w:t>
+      </w:r>
+      <w:r>
+        <w:rPr>
+          <w:rFonts w:cs="Courier New" w:hint="eastAsia"/>
+          <w:sz w:val="21"/>
+          <w:szCs w:val="21"/>
+        </w:rPr>
+        <w:t>或部分</w:t>
+      </w:r>
+      <w:r>
+        <w:rPr>
+          <w:rFonts w:cs="Courier New" w:hint="eastAsia"/>
+          <w:sz w:val="21"/>
+          <w:szCs w:val="21"/>
+        </w:rPr>
+        <w:t>namespace</w:t>
+      </w:r>
+      <w:r>
+        <w:rPr>
+          <w:rFonts w:cs="Courier New" w:hint="eastAsia"/>
+          <w:sz w:val="21"/>
+          <w:szCs w:val="21"/>
+        </w:rPr>
+        <w:t>的值</w:t>
+      </w:r>
+      <w:r>
+        <w:rPr>
+          <w:rFonts w:cs="Courier New" w:hint="eastAsia"/>
+          <w:sz w:val="21"/>
+          <w:szCs w:val="21"/>
+        </w:rPr>
+        <w:t>（配置日志输出要求）</w:t>
       </w:r>
     </w:p>
     <w:p>
@@ -18667,6 +18697,7 @@
           <w:szCs w:val="21"/>
         </w:rPr>
       </w:pPr>
+      <w:bookmarkStart w:id="1" w:name="_GoBack"/>
       <w:r>
         <w:rPr>
           <w:rFonts w:ascii="宋体" w:eastAsia="宋体" w:hAnsi="宋体" w:cs="Courier New"/>
@@ -18804,6 +18835,714 @@
           <w:szCs w:val="21"/>
         </w:rPr>
         <w:t>&gt;</w:t>
+      </w:r>
+    </w:p>
+    <w:bookmarkEnd w:id="1"/>
+    <w:p>
+      <w:pPr>
+        <w:widowControl/>
+        <w:shd w:val="clear" w:color="auto" w:fill="FFFFFF"/>
+        <w:tabs>
+          <w:tab w:val="left" w:pos="916"/>
+          <w:tab w:val="left" w:pos="1832"/>
+          <w:tab w:val="left" w:pos="2748"/>
+          <w:tab w:val="left" w:pos="3664"/>
+          <w:tab w:val="left" w:pos="4580"/>
+          <w:tab w:val="left" w:pos="5496"/>
+          <w:tab w:val="left" w:pos="6412"/>
+          <w:tab w:val="left" w:pos="7328"/>
+          <w:tab w:val="left" w:pos="8244"/>
+          <w:tab w:val="left" w:pos="9160"/>
+          <w:tab w:val="left" w:pos="10076"/>
+          <w:tab w:val="left" w:pos="10992"/>
+          <w:tab w:val="left" w:pos="11908"/>
+          <w:tab w:val="left" w:pos="12824"/>
+          <w:tab w:val="left" w:pos="13740"/>
+          <w:tab w:val="left" w:pos="14656"/>
+        </w:tabs>
+        <w:spacing w:line="360" w:lineRule="auto"/>
+        <w:jc w:val="left"/>
+        <w:rPr>
+          <w:rFonts w:ascii="宋体" w:eastAsia="宋体" w:hAnsi="宋体" w:cs="Courier New"/>
+          <w:kern w:val="0"/>
+          <w:szCs w:val="21"/>
+        </w:rPr>
+      </w:pPr>
+      <w:r>
+        <w:rPr>
+          <w:rFonts w:ascii="宋体" w:eastAsia="宋体" w:hAnsi="宋体" w:cs="Courier New"/>
+          <w:kern w:val="0"/>
+          <w:szCs w:val="21"/>
+        </w:rPr>
+        <w:t>&lt;</w:t>
+      </w:r>
+      <w:proofErr w:type="spellStart"/>
+      <w:r>
+        <w:rPr>
+          <w:rFonts w:ascii="宋体" w:eastAsia="宋体" w:hAnsi="宋体" w:cs="Courier New"/>
+          <w:bCs/>
+          <w:kern w:val="0"/>
+          <w:szCs w:val="21"/>
+        </w:rPr>
+        <w:t>resultMap</w:t>
+      </w:r>
+      <w:proofErr w:type="spellEnd"/>
+      <w:r>
+        <w:rPr>
+          <w:rFonts w:ascii="宋体" w:eastAsia="宋体" w:hAnsi="宋体" w:cs="Courier New"/>
+          <w:bCs/>
+          <w:kern w:val="0"/>
+          <w:szCs w:val="21"/>
+        </w:rPr>
+        <w:t xml:space="preserve"> id="</w:t>
+      </w:r>
+      <w:proofErr w:type="spellStart"/>
+      <w:r>
+        <w:rPr>
+          <w:rFonts w:ascii="宋体" w:eastAsia="宋体" w:hAnsi="宋体" w:cs="Courier New"/>
+          <w:bCs/>
+          <w:kern w:val="0"/>
+          <w:szCs w:val="21"/>
+        </w:rPr>
+        <w:t>userMap</w:t>
+      </w:r>
+      <w:proofErr w:type="spellEnd"/>
+      <w:r>
+        <w:rPr>
+          <w:rFonts w:ascii="宋体" w:eastAsia="宋体" w:hAnsi="宋体" w:cs="Courier New"/>
+          <w:bCs/>
+          <w:kern w:val="0"/>
+          <w:szCs w:val="21"/>
+        </w:rPr>
+        <w:t>" type="</w:t>
+      </w:r>
+      <w:proofErr w:type="spellStart"/>
+      <w:r>
+        <w:rPr>
+          <w:rFonts w:ascii="宋体" w:eastAsia="宋体" w:hAnsi="宋体" w:cs="Courier New"/>
+          <w:bCs/>
+          <w:kern w:val="0"/>
+          <w:szCs w:val="21"/>
+        </w:rPr>
+        <w:t>mybatisChicken.xmlMapper.model.SysUser</w:t>
+      </w:r>
+      <w:proofErr w:type="spellEnd"/>
+      <w:r>
+        <w:rPr>
+          <w:rFonts w:ascii="宋体" w:eastAsia="宋体" w:hAnsi="宋体" w:cs="Courier New"/>
+          <w:bCs/>
+          <w:kern w:val="0"/>
+          <w:szCs w:val="21"/>
+        </w:rPr>
+        <w:t>"</w:t>
+      </w:r>
+      <w:r>
+        <w:rPr>
+          <w:rFonts w:ascii="宋体" w:eastAsia="宋体" w:hAnsi="宋体" w:cs="Courier New"/>
+          <w:kern w:val="0"/>
+          <w:szCs w:val="21"/>
+        </w:rPr>
+        <w:t>&gt;</w:t>
+      </w:r>
+      <w:r>
+        <w:rPr>
+          <w:rFonts w:ascii="宋体" w:eastAsia="宋体" w:hAnsi="宋体" w:cs="Courier New"/>
+          <w:kern w:val="0"/>
+          <w:szCs w:val="21"/>
+        </w:rPr>
+        <w:br/>
+        <w:t xml:space="preserve">    &lt;</w:t>
+      </w:r>
+      <w:r>
+        <w:rPr>
+          <w:rFonts w:ascii="宋体" w:eastAsia="宋体" w:hAnsi="宋体" w:cs="Courier New"/>
+          <w:bCs/>
+          <w:kern w:val="0"/>
+          <w:szCs w:val="21"/>
+        </w:rPr>
+        <w:t>id property="id" column="id"</w:t>
+      </w:r>
+      <w:r>
+        <w:rPr>
+          <w:rFonts w:ascii="宋体" w:eastAsia="宋体" w:hAnsi="宋体" w:cs="Courier New"/>
+          <w:kern w:val="0"/>
+          <w:szCs w:val="21"/>
+        </w:rPr>
+        <w:t>/&gt;</w:t>
+      </w:r>
+      <w:r>
+        <w:rPr>
+          <w:rFonts w:ascii="宋体" w:eastAsia="宋体" w:hAnsi="宋体" w:cs="Courier New"/>
+          <w:kern w:val="0"/>
+          <w:szCs w:val="21"/>
+        </w:rPr>
+        <w:br/>
+        <w:t xml:space="preserve">    &lt;</w:t>
+      </w:r>
+      <w:r>
+        <w:rPr>
+          <w:rFonts w:ascii="宋体" w:eastAsia="宋体" w:hAnsi="宋体" w:cs="Courier New"/>
+          <w:bCs/>
+          <w:kern w:val="0"/>
+          <w:szCs w:val="21"/>
+        </w:rPr>
+        <w:t>result property="</w:t>
+      </w:r>
+      <w:proofErr w:type="spellStart"/>
+      <w:r>
+        <w:rPr>
+          <w:rFonts w:ascii="宋体" w:eastAsia="宋体" w:hAnsi="宋体" w:cs="Courier New"/>
+          <w:bCs/>
+          <w:kern w:val="0"/>
+          <w:szCs w:val="21"/>
+        </w:rPr>
+        <w:t>userName</w:t>
+      </w:r>
+      <w:proofErr w:type="spellEnd"/>
+      <w:r>
+        <w:rPr>
+          <w:rFonts w:ascii="宋体" w:eastAsia="宋体" w:hAnsi="宋体" w:cs="Courier New"/>
+          <w:bCs/>
+          <w:kern w:val="0"/>
+          <w:szCs w:val="21"/>
+        </w:rPr>
+        <w:t>" column="</w:t>
+      </w:r>
+      <w:proofErr w:type="spellStart"/>
+      <w:r>
+        <w:rPr>
+          <w:rFonts w:ascii="宋体" w:eastAsia="宋体" w:hAnsi="宋体" w:cs="Courier New"/>
+          <w:bCs/>
+          <w:kern w:val="0"/>
+          <w:szCs w:val="21"/>
+        </w:rPr>
+        <w:t>user_name</w:t>
+      </w:r>
+      <w:proofErr w:type="spellEnd"/>
+      <w:r>
+        <w:rPr>
+          <w:rFonts w:ascii="宋体" w:eastAsia="宋体" w:hAnsi="宋体" w:cs="Courier New"/>
+          <w:bCs/>
+          <w:kern w:val="0"/>
+          <w:szCs w:val="21"/>
+        </w:rPr>
+        <w:t>"</w:t>
+      </w:r>
+      <w:r>
+        <w:rPr>
+          <w:rFonts w:ascii="宋体" w:eastAsia="宋体" w:hAnsi="宋体" w:cs="Courier New"/>
+          <w:kern w:val="0"/>
+          <w:szCs w:val="21"/>
+        </w:rPr>
+        <w:t>/&gt;</w:t>
+      </w:r>
+      <w:r>
+        <w:rPr>
+          <w:rFonts w:ascii="宋体" w:eastAsia="宋体" w:hAnsi="宋体" w:cs="Courier New"/>
+          <w:kern w:val="0"/>
+          <w:szCs w:val="21"/>
+        </w:rPr>
+        <w:br/>
+        <w:t xml:space="preserve">    &lt;</w:t>
+      </w:r>
+      <w:r>
+        <w:rPr>
+          <w:rFonts w:ascii="宋体" w:eastAsia="宋体" w:hAnsi="宋体" w:cs="Courier New"/>
+          <w:bCs/>
+          <w:kern w:val="0"/>
+          <w:szCs w:val="21"/>
+        </w:rPr>
+        <w:t>result property="</w:t>
+      </w:r>
+      <w:proofErr w:type="spellStart"/>
+      <w:r>
+        <w:rPr>
+          <w:rFonts w:ascii="宋体" w:eastAsia="宋体" w:hAnsi="宋体" w:cs="Courier New"/>
+          <w:bCs/>
+          <w:kern w:val="0"/>
+          <w:szCs w:val="21"/>
+        </w:rPr>
+        <w:t>userPassword</w:t>
+      </w:r>
+      <w:proofErr w:type="spellEnd"/>
+      <w:r>
+        <w:rPr>
+          <w:rFonts w:ascii="宋体" w:eastAsia="宋体" w:hAnsi="宋体" w:cs="Courier New"/>
+          <w:bCs/>
+          <w:kern w:val="0"/>
+          <w:szCs w:val="21"/>
+        </w:rPr>
+        <w:t>" column="</w:t>
+      </w:r>
+      <w:proofErr w:type="spellStart"/>
+      <w:r>
+        <w:rPr>
+          <w:rFonts w:ascii="宋体" w:eastAsia="宋体" w:hAnsi="宋体" w:cs="Courier New"/>
+          <w:bCs/>
+          <w:kern w:val="0"/>
+          <w:szCs w:val="21"/>
+        </w:rPr>
+        <w:t>user_password</w:t>
+      </w:r>
+      <w:proofErr w:type="spellEnd"/>
+      <w:r>
+        <w:rPr>
+          <w:rFonts w:ascii="宋体" w:eastAsia="宋体" w:hAnsi="宋体" w:cs="Courier New"/>
+          <w:bCs/>
+          <w:kern w:val="0"/>
+          <w:szCs w:val="21"/>
+        </w:rPr>
+        <w:t>"</w:t>
+      </w:r>
+      <w:r>
+        <w:rPr>
+          <w:rFonts w:ascii="宋体" w:eastAsia="宋体" w:hAnsi="宋体" w:cs="Courier New"/>
+          <w:kern w:val="0"/>
+          <w:szCs w:val="21"/>
+        </w:rPr>
+        <w:t>/&gt;</w:t>
+      </w:r>
+      <w:r>
+        <w:rPr>
+          <w:rFonts w:ascii="宋体" w:eastAsia="宋体" w:hAnsi="宋体" w:cs="Courier New"/>
+          <w:kern w:val="0"/>
+          <w:szCs w:val="21"/>
+        </w:rPr>
+        <w:br/>
+        <w:t xml:space="preserve">    &lt;</w:t>
+      </w:r>
+      <w:r>
+        <w:rPr>
+          <w:rFonts w:ascii="宋体" w:eastAsia="宋体" w:hAnsi="宋体" w:cs="Courier New"/>
+          <w:bCs/>
+          <w:kern w:val="0"/>
+          <w:szCs w:val="21"/>
+        </w:rPr>
+        <w:t>result property="</w:t>
+      </w:r>
+      <w:proofErr w:type="spellStart"/>
+      <w:r>
+        <w:rPr>
+          <w:rFonts w:ascii="宋体" w:eastAsia="宋体" w:hAnsi="宋体" w:cs="Courier New"/>
+          <w:bCs/>
+          <w:kern w:val="0"/>
+          <w:szCs w:val="21"/>
+        </w:rPr>
+        <w:t>userEmail</w:t>
+      </w:r>
+      <w:proofErr w:type="spellEnd"/>
+      <w:r>
+        <w:rPr>
+          <w:rFonts w:ascii="宋体" w:eastAsia="宋体" w:hAnsi="宋体" w:cs="Courier New"/>
+          <w:bCs/>
+          <w:kern w:val="0"/>
+          <w:szCs w:val="21"/>
+        </w:rPr>
+        <w:t>" column="</w:t>
+      </w:r>
+      <w:proofErr w:type="spellStart"/>
+      <w:r>
+        <w:rPr>
+          <w:rFonts w:ascii="宋体" w:eastAsia="宋体" w:hAnsi="宋体" w:cs="Courier New"/>
+          <w:bCs/>
+          <w:kern w:val="0"/>
+          <w:szCs w:val="21"/>
+        </w:rPr>
+        <w:t>user_email</w:t>
+      </w:r>
+      <w:proofErr w:type="spellEnd"/>
+      <w:r>
+        <w:rPr>
+          <w:rFonts w:ascii="宋体" w:eastAsia="宋体" w:hAnsi="宋体" w:cs="Courier New"/>
+          <w:bCs/>
+          <w:kern w:val="0"/>
+          <w:szCs w:val="21"/>
+        </w:rPr>
+        <w:t>"</w:t>
+      </w:r>
+      <w:r>
+        <w:rPr>
+          <w:rFonts w:ascii="宋体" w:eastAsia="宋体" w:hAnsi="宋体" w:cs="Courier New"/>
+          <w:kern w:val="0"/>
+          <w:szCs w:val="21"/>
+        </w:rPr>
+        <w:t>/&gt;</w:t>
+      </w:r>
+      <w:r>
+        <w:rPr>
+          <w:rFonts w:ascii="宋体" w:eastAsia="宋体" w:hAnsi="宋体" w:cs="Courier New"/>
+          <w:kern w:val="0"/>
+          <w:szCs w:val="21"/>
+        </w:rPr>
+        <w:br/>
+        <w:t xml:space="preserve">    &lt;</w:t>
+      </w:r>
+      <w:r>
+        <w:rPr>
+          <w:rFonts w:ascii="宋体" w:eastAsia="宋体" w:hAnsi="宋体" w:cs="Courier New"/>
+          <w:bCs/>
+          <w:kern w:val="0"/>
+          <w:szCs w:val="21"/>
+        </w:rPr>
+        <w:t>result property="</w:t>
+      </w:r>
+      <w:proofErr w:type="spellStart"/>
+      <w:r>
+        <w:rPr>
+          <w:rFonts w:ascii="宋体" w:eastAsia="宋体" w:hAnsi="宋体" w:cs="Courier New"/>
+          <w:bCs/>
+          <w:kern w:val="0"/>
+          <w:szCs w:val="21"/>
+        </w:rPr>
+        <w:t>userInfo</w:t>
+      </w:r>
+      <w:proofErr w:type="spellEnd"/>
+      <w:r>
+        <w:rPr>
+          <w:rFonts w:ascii="宋体" w:eastAsia="宋体" w:hAnsi="宋体" w:cs="Courier New"/>
+          <w:bCs/>
+          <w:kern w:val="0"/>
+          <w:szCs w:val="21"/>
+        </w:rPr>
+        <w:t>" column="</w:t>
+      </w:r>
+      <w:proofErr w:type="spellStart"/>
+      <w:r>
+        <w:rPr>
+          <w:rFonts w:ascii="宋体" w:eastAsia="宋体" w:hAnsi="宋体" w:cs="Courier New"/>
+          <w:bCs/>
+          <w:kern w:val="0"/>
+          <w:szCs w:val="21"/>
+        </w:rPr>
+        <w:t>user_info</w:t>
+      </w:r>
+      <w:proofErr w:type="spellEnd"/>
+      <w:r>
+        <w:rPr>
+          <w:rFonts w:ascii="宋体" w:eastAsia="宋体" w:hAnsi="宋体" w:cs="Courier New"/>
+          <w:bCs/>
+          <w:kern w:val="0"/>
+          <w:szCs w:val="21"/>
+        </w:rPr>
+        <w:t>"</w:t>
+      </w:r>
+      <w:r>
+        <w:rPr>
+          <w:rFonts w:ascii="宋体" w:eastAsia="宋体" w:hAnsi="宋体" w:cs="Courier New"/>
+          <w:kern w:val="0"/>
+          <w:szCs w:val="21"/>
+        </w:rPr>
+        <w:t>/&gt;</w:t>
+      </w:r>
+      <w:r>
+        <w:rPr>
+          <w:rFonts w:ascii="宋体" w:eastAsia="宋体" w:hAnsi="宋体" w:cs="Courier New"/>
+          <w:kern w:val="0"/>
+          <w:szCs w:val="21"/>
+        </w:rPr>
+        <w:br/>
+        <w:t xml:space="preserve">    &lt;</w:t>
+      </w:r>
+      <w:r>
+        <w:rPr>
+          <w:rFonts w:ascii="宋体" w:eastAsia="宋体" w:hAnsi="宋体" w:cs="Courier New"/>
+          <w:bCs/>
+          <w:kern w:val="0"/>
+          <w:szCs w:val="21"/>
+        </w:rPr>
+        <w:t>result property="</w:t>
+      </w:r>
+      <w:proofErr w:type="spellStart"/>
+      <w:r>
+        <w:rPr>
+          <w:rFonts w:ascii="宋体" w:eastAsia="宋体" w:hAnsi="宋体" w:cs="Courier New"/>
+          <w:bCs/>
+          <w:kern w:val="0"/>
+          <w:szCs w:val="21"/>
+        </w:rPr>
+        <w:t>headImg</w:t>
+      </w:r>
+      <w:proofErr w:type="spellEnd"/>
+      <w:r>
+        <w:rPr>
+          <w:rFonts w:ascii="宋体" w:eastAsia="宋体" w:hAnsi="宋体" w:cs="Courier New"/>
+          <w:bCs/>
+          <w:kern w:val="0"/>
+          <w:szCs w:val="21"/>
+        </w:rPr>
+        <w:t>" column="</w:t>
+      </w:r>
+      <w:proofErr w:type="spellStart"/>
+      <w:r>
+        <w:rPr>
+          <w:rFonts w:ascii="宋体" w:eastAsia="宋体" w:hAnsi="宋体" w:cs="Courier New"/>
+          <w:bCs/>
+          <w:kern w:val="0"/>
+          <w:szCs w:val="21"/>
+        </w:rPr>
+        <w:t>head_img</w:t>
+      </w:r>
+      <w:proofErr w:type="spellEnd"/>
+      <w:r>
+        <w:rPr>
+          <w:rFonts w:ascii="宋体" w:eastAsia="宋体" w:hAnsi="宋体" w:cs="Courier New"/>
+          <w:bCs/>
+          <w:kern w:val="0"/>
+          <w:szCs w:val="21"/>
+        </w:rPr>
+        <w:t xml:space="preserve">" </w:t>
+      </w:r>
+      <w:proofErr w:type="spellStart"/>
+      <w:r>
+        <w:rPr>
+          <w:rFonts w:ascii="宋体" w:eastAsia="宋体" w:hAnsi="宋体" w:cs="Courier New"/>
+          <w:bCs/>
+          <w:kern w:val="0"/>
+          <w:szCs w:val="21"/>
+        </w:rPr>
+        <w:t>jdbcType</w:t>
+      </w:r>
+      <w:proofErr w:type="spellEnd"/>
+      <w:r>
+        <w:rPr>
+          <w:rFonts w:ascii="宋体" w:eastAsia="宋体" w:hAnsi="宋体" w:cs="Courier New"/>
+          <w:bCs/>
+          <w:kern w:val="0"/>
+          <w:szCs w:val="21"/>
+        </w:rPr>
+        <w:t>="BLOB"</w:t>
+      </w:r>
+      <w:r>
+        <w:rPr>
+          <w:rFonts w:ascii="宋体" w:eastAsia="宋体" w:hAnsi="宋体" w:cs="Courier New"/>
+          <w:kern w:val="0"/>
+          <w:szCs w:val="21"/>
+        </w:rPr>
+        <w:t>/&gt;</w:t>
+      </w:r>
+      <w:r>
+        <w:rPr>
+          <w:rFonts w:ascii="宋体" w:eastAsia="宋体" w:hAnsi="宋体" w:cs="Courier New"/>
+          <w:kern w:val="0"/>
+          <w:szCs w:val="21"/>
+        </w:rPr>
+        <w:br/>
+        <w:t xml:space="preserve">    &lt;</w:t>
+      </w:r>
+      <w:r>
+        <w:rPr>
+          <w:rFonts w:ascii="宋体" w:eastAsia="宋体" w:hAnsi="宋体" w:cs="Courier New"/>
+          <w:bCs/>
+          <w:kern w:val="0"/>
+          <w:szCs w:val="21"/>
+        </w:rPr>
+        <w:t>result property="</w:t>
+      </w:r>
+      <w:proofErr w:type="spellStart"/>
+      <w:r>
+        <w:rPr>
+          <w:rFonts w:ascii="宋体" w:eastAsia="宋体" w:hAnsi="宋体" w:cs="Courier New"/>
+          <w:bCs/>
+          <w:kern w:val="0"/>
+          <w:szCs w:val="21"/>
+        </w:rPr>
+        <w:t>createTime</w:t>
+      </w:r>
+      <w:proofErr w:type="spellEnd"/>
+      <w:r>
+        <w:rPr>
+          <w:rFonts w:ascii="宋体" w:eastAsia="宋体" w:hAnsi="宋体" w:cs="Courier New"/>
+          <w:bCs/>
+          <w:kern w:val="0"/>
+          <w:szCs w:val="21"/>
+        </w:rPr>
+        <w:t>" column="</w:t>
+      </w:r>
+      <w:proofErr w:type="spellStart"/>
+      <w:r>
+        <w:rPr>
+          <w:rFonts w:ascii="宋体" w:eastAsia="宋体" w:hAnsi="宋体" w:cs="Courier New"/>
+          <w:bCs/>
+          <w:kern w:val="0"/>
+          <w:szCs w:val="21"/>
+        </w:rPr>
+        <w:t>create_time</w:t>
+      </w:r>
+      <w:proofErr w:type="spellEnd"/>
+      <w:r>
+        <w:rPr>
+          <w:rFonts w:ascii="宋体" w:eastAsia="宋体" w:hAnsi="宋体" w:cs="Courier New"/>
+          <w:bCs/>
+          <w:kern w:val="0"/>
+          <w:szCs w:val="21"/>
+        </w:rPr>
+        <w:t xml:space="preserve">" </w:t>
+      </w:r>
+      <w:proofErr w:type="spellStart"/>
+      <w:r>
+        <w:rPr>
+          <w:rFonts w:ascii="宋体" w:eastAsia="宋体" w:hAnsi="宋体" w:cs="Courier New"/>
+          <w:bCs/>
+          <w:kern w:val="0"/>
+          <w:szCs w:val="21"/>
+        </w:rPr>
+        <w:t>jdbcType</w:t>
+      </w:r>
+      <w:proofErr w:type="spellEnd"/>
+      <w:r>
+        <w:rPr>
+          <w:rFonts w:ascii="宋体" w:eastAsia="宋体" w:hAnsi="宋体" w:cs="Courier New"/>
+          <w:bCs/>
+          <w:kern w:val="0"/>
+          <w:szCs w:val="21"/>
+        </w:rPr>
+        <w:t>="TIMESTAMP"</w:t>
+      </w:r>
+      <w:r>
+        <w:rPr>
+          <w:rFonts w:ascii="宋体" w:eastAsia="宋体" w:hAnsi="宋体" w:cs="Courier New"/>
+          <w:kern w:val="0"/>
+          <w:szCs w:val="21"/>
+        </w:rPr>
+        <w:t>/&gt;</w:t>
+      </w:r>
+      <w:r>
+        <w:rPr>
+          <w:rFonts w:ascii="宋体" w:eastAsia="宋体" w:hAnsi="宋体" w:cs="Courier New"/>
+          <w:kern w:val="0"/>
+          <w:szCs w:val="21"/>
+        </w:rPr>
+        <w:br/>
+        <w:t>&lt;/</w:t>
+      </w:r>
+      <w:proofErr w:type="spellStart"/>
+      <w:r>
+        <w:rPr>
+          <w:rFonts w:ascii="宋体" w:eastAsia="宋体" w:hAnsi="宋体" w:cs="Courier New"/>
+          <w:bCs/>
+          <w:kern w:val="0"/>
+          <w:szCs w:val="21"/>
+        </w:rPr>
+        <w:t>resultMap</w:t>
+      </w:r>
+      <w:proofErr w:type="spellEnd"/>
+      <w:r>
+        <w:rPr>
+          <w:rFonts w:ascii="宋体" w:eastAsia="宋体" w:hAnsi="宋体" w:cs="Courier New"/>
+          <w:kern w:val="0"/>
+          <w:szCs w:val="21"/>
+        </w:rPr>
+        <w:t>&gt;</w:t>
+      </w:r>
+    </w:p>
+    <w:p>
+      <w:pPr>
+        <w:pStyle w:val="HTML"/>
+        <w:shd w:val="clear" w:color="auto" w:fill="FFFFFF"/>
+        <w:spacing w:line="360" w:lineRule="auto"/>
+        <w:rPr>
+          <w:rFonts w:cs="Courier New"/>
+          <w:sz w:val="21"/>
+          <w:szCs w:val="21"/>
+        </w:rPr>
+      </w:pPr>
+    </w:p>
+    <w:p>
+      <w:pPr>
+        <w:pStyle w:val="HTML"/>
+        <w:shd w:val="clear" w:color="auto" w:fill="FFFFFF"/>
+        <w:spacing w:line="360" w:lineRule="auto"/>
+        <w:rPr>
+          <w:rFonts w:cs="Courier New"/>
+          <w:b/>
+          <w:bCs/>
+          <w:sz w:val="21"/>
+          <w:szCs w:val="21"/>
+        </w:rPr>
+      </w:pPr>
+      <w:proofErr w:type="spellStart"/>
+      <w:r>
+        <w:rPr>
+          <w:rFonts w:cs="Courier New" w:hint="eastAsia"/>
+          <w:b/>
+          <w:bCs/>
+          <w:sz w:val="21"/>
+          <w:szCs w:val="21"/>
+        </w:rPr>
+        <w:t>sql</w:t>
+      </w:r>
+      <w:proofErr w:type="spellEnd"/>
+      <w:r>
+        <w:rPr>
+          <w:rFonts w:cs="Courier New" w:hint="eastAsia"/>
+          <w:b/>
+          <w:bCs/>
+          <w:sz w:val="21"/>
+          <w:szCs w:val="21"/>
+        </w:rPr>
+        <w:t>查询中的列，在</w:t>
+      </w:r>
+      <w:r>
+        <w:rPr>
+          <w:b/>
+          <w:sz w:val="21"/>
+          <w:szCs w:val="21"/>
+        </w:rPr>
+        <w:t>&lt;</w:t>
+      </w:r>
+      <w:proofErr w:type="spellStart"/>
+      <w:r>
+        <w:rPr>
+          <w:rFonts w:cs="Courier New"/>
+          <w:b/>
+          <w:bCs/>
+          <w:sz w:val="21"/>
+          <w:szCs w:val="21"/>
+        </w:rPr>
+        <w:t>resultMap</w:t>
+      </w:r>
+      <w:proofErr w:type="spellEnd"/>
+      <w:r>
+        <w:rPr>
+          <w:rFonts w:cs="Courier New"/>
+          <w:b/>
+          <w:bCs/>
+          <w:sz w:val="21"/>
+          <w:szCs w:val="21"/>
+        </w:rPr>
+        <w:t xml:space="preserve">&gt; </w:t>
+      </w:r>
+      <w:r>
+        <w:rPr>
+          <w:rFonts w:cs="Courier New" w:hint="eastAsia"/>
+          <w:b/>
+          <w:bCs/>
+          <w:sz w:val="21"/>
+          <w:szCs w:val="21"/>
+        </w:rPr>
+        <w:t>元素中没有配置映射时，</w:t>
+      </w:r>
+      <w:proofErr w:type="gramStart"/>
+      <w:r>
+        <w:rPr>
+          <w:rFonts w:cs="Courier New" w:hint="eastAsia"/>
+          <w:b/>
+          <w:bCs/>
+          <w:sz w:val="21"/>
+          <w:szCs w:val="21"/>
+        </w:rPr>
+        <w:t>列会</w:t>
+      </w:r>
+      <w:proofErr w:type="gramEnd"/>
+      <w:r>
+        <w:rPr>
+          <w:rFonts w:cs="Courier New" w:hint="eastAsia"/>
+          <w:b/>
+          <w:bCs/>
+          <w:sz w:val="21"/>
+          <w:szCs w:val="21"/>
+        </w:rPr>
+        <w:t>被忽略。</w:t>
       </w:r>
     </w:p>
     <w:p>
@@ -18844,713 +19583,6 @@
         </w:rPr>
         <w:t>&lt;</w:t>
       </w:r>
-      <w:proofErr w:type="spellStart"/>
-      <w:r>
-        <w:rPr>
-          <w:rFonts w:ascii="宋体" w:eastAsia="宋体" w:hAnsi="宋体" w:cs="Courier New"/>
-          <w:bCs/>
-          <w:kern w:val="0"/>
-          <w:szCs w:val="21"/>
-        </w:rPr>
-        <w:t>resultMap</w:t>
-      </w:r>
-      <w:proofErr w:type="spellEnd"/>
-      <w:r>
-        <w:rPr>
-          <w:rFonts w:ascii="宋体" w:eastAsia="宋体" w:hAnsi="宋体" w:cs="Courier New"/>
-          <w:bCs/>
-          <w:kern w:val="0"/>
-          <w:szCs w:val="21"/>
-        </w:rPr>
-        <w:t xml:space="preserve"> id="</w:t>
-      </w:r>
-      <w:proofErr w:type="spellStart"/>
-      <w:r>
-        <w:rPr>
-          <w:rFonts w:ascii="宋体" w:eastAsia="宋体" w:hAnsi="宋体" w:cs="Courier New"/>
-          <w:bCs/>
-          <w:kern w:val="0"/>
-          <w:szCs w:val="21"/>
-        </w:rPr>
-        <w:t>userMap</w:t>
-      </w:r>
-      <w:proofErr w:type="spellEnd"/>
-      <w:r>
-        <w:rPr>
-          <w:rFonts w:ascii="宋体" w:eastAsia="宋体" w:hAnsi="宋体" w:cs="Courier New"/>
-          <w:bCs/>
-          <w:kern w:val="0"/>
-          <w:szCs w:val="21"/>
-        </w:rPr>
-        <w:t>" type="</w:t>
-      </w:r>
-      <w:proofErr w:type="spellStart"/>
-      <w:r>
-        <w:rPr>
-          <w:rFonts w:ascii="宋体" w:eastAsia="宋体" w:hAnsi="宋体" w:cs="Courier New"/>
-          <w:bCs/>
-          <w:kern w:val="0"/>
-          <w:szCs w:val="21"/>
-        </w:rPr>
-        <w:t>mybatisChicken.xmlMapper.model.SysUser</w:t>
-      </w:r>
-      <w:proofErr w:type="spellEnd"/>
-      <w:r>
-        <w:rPr>
-          <w:rFonts w:ascii="宋体" w:eastAsia="宋体" w:hAnsi="宋体" w:cs="Courier New"/>
-          <w:bCs/>
-          <w:kern w:val="0"/>
-          <w:szCs w:val="21"/>
-        </w:rPr>
-        <w:t>"</w:t>
-      </w:r>
-      <w:r>
-        <w:rPr>
-          <w:rFonts w:ascii="宋体" w:eastAsia="宋体" w:hAnsi="宋体" w:cs="Courier New"/>
-          <w:kern w:val="0"/>
-          <w:szCs w:val="21"/>
-        </w:rPr>
-        <w:t>&gt;</w:t>
-      </w:r>
-      <w:r>
-        <w:rPr>
-          <w:rFonts w:ascii="宋体" w:eastAsia="宋体" w:hAnsi="宋体" w:cs="Courier New"/>
-          <w:kern w:val="0"/>
-          <w:szCs w:val="21"/>
-        </w:rPr>
-        <w:br/>
-        <w:t xml:space="preserve">    &lt;</w:t>
-      </w:r>
-      <w:r>
-        <w:rPr>
-          <w:rFonts w:ascii="宋体" w:eastAsia="宋体" w:hAnsi="宋体" w:cs="Courier New"/>
-          <w:bCs/>
-          <w:kern w:val="0"/>
-          <w:szCs w:val="21"/>
-        </w:rPr>
-        <w:t>id property="id" column="id"</w:t>
-      </w:r>
-      <w:r>
-        <w:rPr>
-          <w:rFonts w:ascii="宋体" w:eastAsia="宋体" w:hAnsi="宋体" w:cs="Courier New"/>
-          <w:kern w:val="0"/>
-          <w:szCs w:val="21"/>
-        </w:rPr>
-        <w:t>/&gt;</w:t>
-      </w:r>
-      <w:r>
-        <w:rPr>
-          <w:rFonts w:ascii="宋体" w:eastAsia="宋体" w:hAnsi="宋体" w:cs="Courier New"/>
-          <w:kern w:val="0"/>
-          <w:szCs w:val="21"/>
-        </w:rPr>
-        <w:br/>
-        <w:t xml:space="preserve">    &lt;</w:t>
-      </w:r>
-      <w:r>
-        <w:rPr>
-          <w:rFonts w:ascii="宋体" w:eastAsia="宋体" w:hAnsi="宋体" w:cs="Courier New"/>
-          <w:bCs/>
-          <w:kern w:val="0"/>
-          <w:szCs w:val="21"/>
-        </w:rPr>
-        <w:t>result property="</w:t>
-      </w:r>
-      <w:proofErr w:type="spellStart"/>
-      <w:r>
-        <w:rPr>
-          <w:rFonts w:ascii="宋体" w:eastAsia="宋体" w:hAnsi="宋体" w:cs="Courier New"/>
-          <w:bCs/>
-          <w:kern w:val="0"/>
-          <w:szCs w:val="21"/>
-        </w:rPr>
-        <w:t>userName</w:t>
-      </w:r>
-      <w:proofErr w:type="spellEnd"/>
-      <w:r>
-        <w:rPr>
-          <w:rFonts w:ascii="宋体" w:eastAsia="宋体" w:hAnsi="宋体" w:cs="Courier New"/>
-          <w:bCs/>
-          <w:kern w:val="0"/>
-          <w:szCs w:val="21"/>
-        </w:rPr>
-        <w:t>" column="</w:t>
-      </w:r>
-      <w:proofErr w:type="spellStart"/>
-      <w:r>
-        <w:rPr>
-          <w:rFonts w:ascii="宋体" w:eastAsia="宋体" w:hAnsi="宋体" w:cs="Courier New"/>
-          <w:bCs/>
-          <w:kern w:val="0"/>
-          <w:szCs w:val="21"/>
-        </w:rPr>
-        <w:t>user_name</w:t>
-      </w:r>
-      <w:proofErr w:type="spellEnd"/>
-      <w:r>
-        <w:rPr>
-          <w:rFonts w:ascii="宋体" w:eastAsia="宋体" w:hAnsi="宋体" w:cs="Courier New"/>
-          <w:bCs/>
-          <w:kern w:val="0"/>
-          <w:szCs w:val="21"/>
-        </w:rPr>
-        <w:t>"</w:t>
-      </w:r>
-      <w:r>
-        <w:rPr>
-          <w:rFonts w:ascii="宋体" w:eastAsia="宋体" w:hAnsi="宋体" w:cs="Courier New"/>
-          <w:kern w:val="0"/>
-          <w:szCs w:val="21"/>
-        </w:rPr>
-        <w:t>/&gt;</w:t>
-      </w:r>
-      <w:r>
-        <w:rPr>
-          <w:rFonts w:ascii="宋体" w:eastAsia="宋体" w:hAnsi="宋体" w:cs="Courier New"/>
-          <w:kern w:val="0"/>
-          <w:szCs w:val="21"/>
-        </w:rPr>
-        <w:br/>
-        <w:t xml:space="preserve">    &lt;</w:t>
-      </w:r>
-      <w:r>
-        <w:rPr>
-          <w:rFonts w:ascii="宋体" w:eastAsia="宋体" w:hAnsi="宋体" w:cs="Courier New"/>
-          <w:bCs/>
-          <w:kern w:val="0"/>
-          <w:szCs w:val="21"/>
-        </w:rPr>
-        <w:t>result property="</w:t>
-      </w:r>
-      <w:proofErr w:type="spellStart"/>
-      <w:r>
-        <w:rPr>
-          <w:rFonts w:ascii="宋体" w:eastAsia="宋体" w:hAnsi="宋体" w:cs="Courier New"/>
-          <w:bCs/>
-          <w:kern w:val="0"/>
-          <w:szCs w:val="21"/>
-        </w:rPr>
-        <w:t>userPassword</w:t>
-      </w:r>
-      <w:proofErr w:type="spellEnd"/>
-      <w:r>
-        <w:rPr>
-          <w:rFonts w:ascii="宋体" w:eastAsia="宋体" w:hAnsi="宋体" w:cs="Courier New"/>
-          <w:bCs/>
-          <w:kern w:val="0"/>
-          <w:szCs w:val="21"/>
-        </w:rPr>
-        <w:t>" column="</w:t>
-      </w:r>
-      <w:proofErr w:type="spellStart"/>
-      <w:r>
-        <w:rPr>
-          <w:rFonts w:ascii="宋体" w:eastAsia="宋体" w:hAnsi="宋体" w:cs="Courier New"/>
-          <w:bCs/>
-          <w:kern w:val="0"/>
-          <w:szCs w:val="21"/>
-        </w:rPr>
-        <w:t>user_password</w:t>
-      </w:r>
-      <w:proofErr w:type="spellEnd"/>
-      <w:r>
-        <w:rPr>
-          <w:rFonts w:ascii="宋体" w:eastAsia="宋体" w:hAnsi="宋体" w:cs="Courier New"/>
-          <w:bCs/>
-          <w:kern w:val="0"/>
-          <w:szCs w:val="21"/>
-        </w:rPr>
-        <w:t>"</w:t>
-      </w:r>
-      <w:r>
-        <w:rPr>
-          <w:rFonts w:ascii="宋体" w:eastAsia="宋体" w:hAnsi="宋体" w:cs="Courier New"/>
-          <w:kern w:val="0"/>
-          <w:szCs w:val="21"/>
-        </w:rPr>
-        <w:t>/&gt;</w:t>
-      </w:r>
-      <w:r>
-        <w:rPr>
-          <w:rFonts w:ascii="宋体" w:eastAsia="宋体" w:hAnsi="宋体" w:cs="Courier New"/>
-          <w:kern w:val="0"/>
-          <w:szCs w:val="21"/>
-        </w:rPr>
-        <w:br/>
-        <w:t xml:space="preserve">    &lt;</w:t>
-      </w:r>
-      <w:r>
-        <w:rPr>
-          <w:rFonts w:ascii="宋体" w:eastAsia="宋体" w:hAnsi="宋体" w:cs="Courier New"/>
-          <w:bCs/>
-          <w:kern w:val="0"/>
-          <w:szCs w:val="21"/>
-        </w:rPr>
-        <w:t>result property="</w:t>
-      </w:r>
-      <w:proofErr w:type="spellStart"/>
-      <w:r>
-        <w:rPr>
-          <w:rFonts w:ascii="宋体" w:eastAsia="宋体" w:hAnsi="宋体" w:cs="Courier New"/>
-          <w:bCs/>
-          <w:kern w:val="0"/>
-          <w:szCs w:val="21"/>
-        </w:rPr>
-        <w:t>userEmail</w:t>
-      </w:r>
-      <w:proofErr w:type="spellEnd"/>
-      <w:r>
-        <w:rPr>
-          <w:rFonts w:ascii="宋体" w:eastAsia="宋体" w:hAnsi="宋体" w:cs="Courier New"/>
-          <w:bCs/>
-          <w:kern w:val="0"/>
-          <w:szCs w:val="21"/>
-        </w:rPr>
-        <w:t>" column="</w:t>
-      </w:r>
-      <w:proofErr w:type="spellStart"/>
-      <w:r>
-        <w:rPr>
-          <w:rFonts w:ascii="宋体" w:eastAsia="宋体" w:hAnsi="宋体" w:cs="Courier New"/>
-          <w:bCs/>
-          <w:kern w:val="0"/>
-          <w:szCs w:val="21"/>
-        </w:rPr>
-        <w:t>user_email</w:t>
-      </w:r>
-      <w:proofErr w:type="spellEnd"/>
-      <w:r>
-        <w:rPr>
-          <w:rFonts w:ascii="宋体" w:eastAsia="宋体" w:hAnsi="宋体" w:cs="Courier New"/>
-          <w:bCs/>
-          <w:kern w:val="0"/>
-          <w:szCs w:val="21"/>
-        </w:rPr>
-        <w:t>"</w:t>
-      </w:r>
-      <w:r>
-        <w:rPr>
-          <w:rFonts w:ascii="宋体" w:eastAsia="宋体" w:hAnsi="宋体" w:cs="Courier New"/>
-          <w:kern w:val="0"/>
-          <w:szCs w:val="21"/>
-        </w:rPr>
-        <w:t>/&gt;</w:t>
-      </w:r>
-      <w:r>
-        <w:rPr>
-          <w:rFonts w:ascii="宋体" w:eastAsia="宋体" w:hAnsi="宋体" w:cs="Courier New"/>
-          <w:kern w:val="0"/>
-          <w:szCs w:val="21"/>
-        </w:rPr>
-        <w:br/>
-        <w:t xml:space="preserve">    &lt;</w:t>
-      </w:r>
-      <w:r>
-        <w:rPr>
-          <w:rFonts w:ascii="宋体" w:eastAsia="宋体" w:hAnsi="宋体" w:cs="Courier New"/>
-          <w:bCs/>
-          <w:kern w:val="0"/>
-          <w:szCs w:val="21"/>
-        </w:rPr>
-        <w:t>result property="</w:t>
-      </w:r>
-      <w:proofErr w:type="spellStart"/>
-      <w:r>
-        <w:rPr>
-          <w:rFonts w:ascii="宋体" w:eastAsia="宋体" w:hAnsi="宋体" w:cs="Courier New"/>
-          <w:bCs/>
-          <w:kern w:val="0"/>
-          <w:szCs w:val="21"/>
-        </w:rPr>
-        <w:t>userInfo</w:t>
-      </w:r>
-      <w:proofErr w:type="spellEnd"/>
-      <w:r>
-        <w:rPr>
-          <w:rFonts w:ascii="宋体" w:eastAsia="宋体" w:hAnsi="宋体" w:cs="Courier New"/>
-          <w:bCs/>
-          <w:kern w:val="0"/>
-          <w:szCs w:val="21"/>
-        </w:rPr>
-        <w:t>" column="</w:t>
-      </w:r>
-      <w:proofErr w:type="spellStart"/>
-      <w:r>
-        <w:rPr>
-          <w:rFonts w:ascii="宋体" w:eastAsia="宋体" w:hAnsi="宋体" w:cs="Courier New"/>
-          <w:bCs/>
-          <w:kern w:val="0"/>
-          <w:szCs w:val="21"/>
-        </w:rPr>
-        <w:t>user_info</w:t>
-      </w:r>
-      <w:proofErr w:type="spellEnd"/>
-      <w:r>
-        <w:rPr>
-          <w:rFonts w:ascii="宋体" w:eastAsia="宋体" w:hAnsi="宋体" w:cs="Courier New"/>
-          <w:bCs/>
-          <w:kern w:val="0"/>
-          <w:szCs w:val="21"/>
-        </w:rPr>
-        <w:t>"</w:t>
-      </w:r>
-      <w:r>
-        <w:rPr>
-          <w:rFonts w:ascii="宋体" w:eastAsia="宋体" w:hAnsi="宋体" w:cs="Courier New"/>
-          <w:kern w:val="0"/>
-          <w:szCs w:val="21"/>
-        </w:rPr>
-        <w:t>/&gt;</w:t>
-      </w:r>
-      <w:r>
-        <w:rPr>
-          <w:rFonts w:ascii="宋体" w:eastAsia="宋体" w:hAnsi="宋体" w:cs="Courier New"/>
-          <w:kern w:val="0"/>
-          <w:szCs w:val="21"/>
-        </w:rPr>
-        <w:br/>
-        <w:t xml:space="preserve">    &lt;</w:t>
-      </w:r>
-      <w:r>
-        <w:rPr>
-          <w:rFonts w:ascii="宋体" w:eastAsia="宋体" w:hAnsi="宋体" w:cs="Courier New"/>
-          <w:bCs/>
-          <w:kern w:val="0"/>
-          <w:szCs w:val="21"/>
-        </w:rPr>
-        <w:t>result property="</w:t>
-      </w:r>
-      <w:proofErr w:type="spellStart"/>
-      <w:r>
-        <w:rPr>
-          <w:rFonts w:ascii="宋体" w:eastAsia="宋体" w:hAnsi="宋体" w:cs="Courier New"/>
-          <w:bCs/>
-          <w:kern w:val="0"/>
-          <w:szCs w:val="21"/>
-        </w:rPr>
-        <w:t>headImg</w:t>
-      </w:r>
-      <w:proofErr w:type="spellEnd"/>
-      <w:r>
-        <w:rPr>
-          <w:rFonts w:ascii="宋体" w:eastAsia="宋体" w:hAnsi="宋体" w:cs="Courier New"/>
-          <w:bCs/>
-          <w:kern w:val="0"/>
-          <w:szCs w:val="21"/>
-        </w:rPr>
-        <w:t>" column="</w:t>
-      </w:r>
-      <w:proofErr w:type="spellStart"/>
-      <w:r>
-        <w:rPr>
-          <w:rFonts w:ascii="宋体" w:eastAsia="宋体" w:hAnsi="宋体" w:cs="Courier New"/>
-          <w:bCs/>
-          <w:kern w:val="0"/>
-          <w:szCs w:val="21"/>
-        </w:rPr>
-        <w:t>head_img</w:t>
-      </w:r>
-      <w:proofErr w:type="spellEnd"/>
-      <w:r>
-        <w:rPr>
-          <w:rFonts w:ascii="宋体" w:eastAsia="宋体" w:hAnsi="宋体" w:cs="Courier New"/>
-          <w:bCs/>
-          <w:kern w:val="0"/>
-          <w:szCs w:val="21"/>
-        </w:rPr>
-        <w:t xml:space="preserve">" </w:t>
-      </w:r>
-      <w:proofErr w:type="spellStart"/>
-      <w:r>
-        <w:rPr>
-          <w:rFonts w:ascii="宋体" w:eastAsia="宋体" w:hAnsi="宋体" w:cs="Courier New"/>
-          <w:bCs/>
-          <w:kern w:val="0"/>
-          <w:szCs w:val="21"/>
-        </w:rPr>
-        <w:t>jdbcType</w:t>
-      </w:r>
-      <w:proofErr w:type="spellEnd"/>
-      <w:r>
-        <w:rPr>
-          <w:rFonts w:ascii="宋体" w:eastAsia="宋体" w:hAnsi="宋体" w:cs="Courier New"/>
-          <w:bCs/>
-          <w:kern w:val="0"/>
-          <w:szCs w:val="21"/>
-        </w:rPr>
-        <w:t>="BLOB"</w:t>
-      </w:r>
-      <w:r>
-        <w:rPr>
-          <w:rFonts w:ascii="宋体" w:eastAsia="宋体" w:hAnsi="宋体" w:cs="Courier New"/>
-          <w:kern w:val="0"/>
-          <w:szCs w:val="21"/>
-        </w:rPr>
-        <w:t>/&gt;</w:t>
-      </w:r>
-      <w:r>
-        <w:rPr>
-          <w:rFonts w:ascii="宋体" w:eastAsia="宋体" w:hAnsi="宋体" w:cs="Courier New"/>
-          <w:kern w:val="0"/>
-          <w:szCs w:val="21"/>
-        </w:rPr>
-        <w:br/>
-        <w:t xml:space="preserve">    &lt;</w:t>
-      </w:r>
-      <w:r>
-        <w:rPr>
-          <w:rFonts w:ascii="宋体" w:eastAsia="宋体" w:hAnsi="宋体" w:cs="Courier New"/>
-          <w:bCs/>
-          <w:kern w:val="0"/>
-          <w:szCs w:val="21"/>
-        </w:rPr>
-        <w:t>result property="</w:t>
-      </w:r>
-      <w:proofErr w:type="spellStart"/>
-      <w:r>
-        <w:rPr>
-          <w:rFonts w:ascii="宋体" w:eastAsia="宋体" w:hAnsi="宋体" w:cs="Courier New"/>
-          <w:bCs/>
-          <w:kern w:val="0"/>
-          <w:szCs w:val="21"/>
-        </w:rPr>
-        <w:t>createTime</w:t>
-      </w:r>
-      <w:proofErr w:type="spellEnd"/>
-      <w:r>
-        <w:rPr>
-          <w:rFonts w:ascii="宋体" w:eastAsia="宋体" w:hAnsi="宋体" w:cs="Courier New"/>
-          <w:bCs/>
-          <w:kern w:val="0"/>
-          <w:szCs w:val="21"/>
-        </w:rPr>
-        <w:t>" column="</w:t>
-      </w:r>
-      <w:proofErr w:type="spellStart"/>
-      <w:r>
-        <w:rPr>
-          <w:rFonts w:ascii="宋体" w:eastAsia="宋体" w:hAnsi="宋体" w:cs="Courier New"/>
-          <w:bCs/>
-          <w:kern w:val="0"/>
-          <w:szCs w:val="21"/>
-        </w:rPr>
-        <w:t>create_time</w:t>
-      </w:r>
-      <w:proofErr w:type="spellEnd"/>
-      <w:r>
-        <w:rPr>
-          <w:rFonts w:ascii="宋体" w:eastAsia="宋体" w:hAnsi="宋体" w:cs="Courier New"/>
-          <w:bCs/>
-          <w:kern w:val="0"/>
-          <w:szCs w:val="21"/>
-        </w:rPr>
-        <w:t xml:space="preserve">" </w:t>
-      </w:r>
-      <w:proofErr w:type="spellStart"/>
-      <w:r>
-        <w:rPr>
-          <w:rFonts w:ascii="宋体" w:eastAsia="宋体" w:hAnsi="宋体" w:cs="Courier New"/>
-          <w:bCs/>
-          <w:kern w:val="0"/>
-          <w:szCs w:val="21"/>
-        </w:rPr>
-        <w:t>jdbcType</w:t>
-      </w:r>
-      <w:proofErr w:type="spellEnd"/>
-      <w:r>
-        <w:rPr>
-          <w:rFonts w:ascii="宋体" w:eastAsia="宋体" w:hAnsi="宋体" w:cs="Courier New"/>
-          <w:bCs/>
-          <w:kern w:val="0"/>
-          <w:szCs w:val="21"/>
-        </w:rPr>
-        <w:t>="TIMESTAMP"</w:t>
-      </w:r>
-      <w:r>
-        <w:rPr>
-          <w:rFonts w:ascii="宋体" w:eastAsia="宋体" w:hAnsi="宋体" w:cs="Courier New"/>
-          <w:kern w:val="0"/>
-          <w:szCs w:val="21"/>
-        </w:rPr>
-        <w:t>/&gt;</w:t>
-      </w:r>
-      <w:r>
-        <w:rPr>
-          <w:rFonts w:ascii="宋体" w:eastAsia="宋体" w:hAnsi="宋体" w:cs="Courier New"/>
-          <w:kern w:val="0"/>
-          <w:szCs w:val="21"/>
-        </w:rPr>
-        <w:br/>
-        <w:t>&lt;/</w:t>
-      </w:r>
-      <w:proofErr w:type="spellStart"/>
-      <w:r>
-        <w:rPr>
-          <w:rFonts w:ascii="宋体" w:eastAsia="宋体" w:hAnsi="宋体" w:cs="Courier New"/>
-          <w:bCs/>
-          <w:kern w:val="0"/>
-          <w:szCs w:val="21"/>
-        </w:rPr>
-        <w:t>resultMap</w:t>
-      </w:r>
-      <w:proofErr w:type="spellEnd"/>
-      <w:r>
-        <w:rPr>
-          <w:rFonts w:ascii="宋体" w:eastAsia="宋体" w:hAnsi="宋体" w:cs="Courier New"/>
-          <w:kern w:val="0"/>
-          <w:szCs w:val="21"/>
-        </w:rPr>
-        <w:t>&gt;</w:t>
-      </w:r>
-    </w:p>
-    <w:p>
-      <w:pPr>
-        <w:pStyle w:val="HTML"/>
-        <w:shd w:val="clear" w:color="auto" w:fill="FFFFFF"/>
-        <w:spacing w:line="360" w:lineRule="auto"/>
-        <w:rPr>
-          <w:rFonts w:cs="Courier New"/>
-          <w:sz w:val="21"/>
-          <w:szCs w:val="21"/>
-        </w:rPr>
-      </w:pPr>
-    </w:p>
-    <w:p>
-      <w:pPr>
-        <w:pStyle w:val="HTML"/>
-        <w:shd w:val="clear" w:color="auto" w:fill="FFFFFF"/>
-        <w:spacing w:line="360" w:lineRule="auto"/>
-        <w:rPr>
-          <w:rFonts w:cs="Courier New"/>
-          <w:b/>
-          <w:bCs/>
-          <w:sz w:val="21"/>
-          <w:szCs w:val="21"/>
-        </w:rPr>
-      </w:pPr>
-      <w:proofErr w:type="spellStart"/>
-      <w:r>
-        <w:rPr>
-          <w:rFonts w:cs="Courier New" w:hint="eastAsia"/>
-          <w:b/>
-          <w:bCs/>
-          <w:sz w:val="21"/>
-          <w:szCs w:val="21"/>
-        </w:rPr>
-        <w:t>sql</w:t>
-      </w:r>
-      <w:proofErr w:type="spellEnd"/>
-      <w:r>
-        <w:rPr>
-          <w:rFonts w:cs="Courier New" w:hint="eastAsia"/>
-          <w:b/>
-          <w:bCs/>
-          <w:sz w:val="21"/>
-          <w:szCs w:val="21"/>
-        </w:rPr>
-        <w:t>查询中的列，在</w:t>
-      </w:r>
-      <w:r>
-        <w:rPr>
-          <w:b/>
-          <w:sz w:val="21"/>
-          <w:szCs w:val="21"/>
-        </w:rPr>
-        <w:t>&lt;</w:t>
-      </w:r>
-      <w:proofErr w:type="spellStart"/>
-      <w:r>
-        <w:rPr>
-          <w:rFonts w:cs="Courier New"/>
-          <w:b/>
-          <w:bCs/>
-          <w:sz w:val="21"/>
-          <w:szCs w:val="21"/>
-        </w:rPr>
-        <w:t>resultMap</w:t>
-      </w:r>
-      <w:proofErr w:type="spellEnd"/>
-      <w:r>
-        <w:rPr>
-          <w:rFonts w:cs="Courier New"/>
-          <w:b/>
-          <w:bCs/>
-          <w:sz w:val="21"/>
-          <w:szCs w:val="21"/>
-        </w:rPr>
-        <w:t xml:space="preserve">&gt; </w:t>
-      </w:r>
-      <w:r>
-        <w:rPr>
-          <w:rFonts w:cs="Courier New" w:hint="eastAsia"/>
-          <w:b/>
-          <w:bCs/>
-          <w:sz w:val="21"/>
-          <w:szCs w:val="21"/>
-        </w:rPr>
-        <w:t>元素中没有配置映射时，</w:t>
-      </w:r>
-      <w:proofErr w:type="gramStart"/>
-      <w:r>
-        <w:rPr>
-          <w:rFonts w:cs="Courier New" w:hint="eastAsia"/>
-          <w:b/>
-          <w:bCs/>
-          <w:sz w:val="21"/>
-          <w:szCs w:val="21"/>
-        </w:rPr>
-        <w:t>列会</w:t>
-      </w:r>
-      <w:proofErr w:type="gramEnd"/>
-      <w:r>
-        <w:rPr>
-          <w:rFonts w:cs="Courier New" w:hint="eastAsia"/>
-          <w:b/>
-          <w:bCs/>
-          <w:sz w:val="21"/>
-          <w:szCs w:val="21"/>
-        </w:rPr>
-        <w:t>被忽略。</w:t>
-      </w:r>
-    </w:p>
-    <w:p>
-      <w:pPr>
-        <w:widowControl/>
-        <w:shd w:val="clear" w:color="auto" w:fill="FFFFFF"/>
-        <w:tabs>
-          <w:tab w:val="left" w:pos="916"/>
-          <w:tab w:val="left" w:pos="1832"/>
-          <w:tab w:val="left" w:pos="2748"/>
-          <w:tab w:val="left" w:pos="3664"/>
-          <w:tab w:val="left" w:pos="4580"/>
-          <w:tab w:val="left" w:pos="5496"/>
-          <w:tab w:val="left" w:pos="6412"/>
-          <w:tab w:val="left" w:pos="7328"/>
-          <w:tab w:val="left" w:pos="8244"/>
-          <w:tab w:val="left" w:pos="9160"/>
-          <w:tab w:val="left" w:pos="10076"/>
-          <w:tab w:val="left" w:pos="10992"/>
-          <w:tab w:val="left" w:pos="11908"/>
-          <w:tab w:val="left" w:pos="12824"/>
-          <w:tab w:val="left" w:pos="13740"/>
-          <w:tab w:val="left" w:pos="14656"/>
-        </w:tabs>
-        <w:spacing w:line="360" w:lineRule="auto"/>
-        <w:jc w:val="left"/>
-        <w:rPr>
-          <w:rFonts w:ascii="宋体" w:eastAsia="宋体" w:hAnsi="宋体" w:cs="Courier New"/>
-          <w:kern w:val="0"/>
-          <w:szCs w:val="21"/>
-        </w:rPr>
-      </w:pPr>
-      <w:r>
-        <w:rPr>
-          <w:rFonts w:ascii="宋体" w:eastAsia="宋体" w:hAnsi="宋体" w:cs="Courier New"/>
-          <w:kern w:val="0"/>
-          <w:szCs w:val="21"/>
-        </w:rPr>
-        <w:t>&lt;</w:t>
-      </w:r>
       <w:r>
         <w:rPr>
           <w:rFonts w:ascii="宋体" w:eastAsia="宋体" w:hAnsi="宋体" w:cs="Courier New"/>
@@ -19986,7 +20018,7 @@
         <w:shd w:val="clear" w:color="auto" w:fill="FFFFFF"/>
         <w:spacing w:line="360" w:lineRule="auto"/>
         <w:rPr>
-          <w:rFonts w:cs="Courier New" w:hint="eastAsia"/>
+          <w:rFonts w:cs="Courier New"/>
           <w:sz w:val="21"/>
           <w:szCs w:val="21"/>
         </w:rPr>
@@ -20466,6 +20498,7 @@
   <w:style w:type="character" w:default="1" w:styleId="a0">
     <w:name w:val="Default Paragraph Font"/>
     <w:uiPriority w:val="1"/>
+    <w:semiHidden/>
     <w:unhideWhenUsed/>
   </w:style>
   <w:style w:type="table" w:default="1" w:styleId="a1">
